--- a/Liste de naissance.docx
+++ b/Liste de naissance.docx
@@ -88,13 +88,8 @@
         </w:rPr>
         <w:tab/>
       </w:r>
-      <w:r>
-        <w:rPr>
-          <w:sz w:val="24"/>
-          <w:szCs w:val="24"/>
-        </w:rPr>
-        <w:t>Acheté</w:t>
-      </w:r>
+      <w:bookmarkStart w:id="0" w:name="_GoBack"/>
+      <w:bookmarkEnd w:id="0"/>
     </w:p>
     <w:p>
       <w:pPr>
@@ -156,7 +151,6 @@
           <w:szCs w:val="24"/>
         </w:rPr>
         <w:tab/>
-        <w:t>En attente</w:t>
       </w:r>
     </w:p>
     <w:p>
@@ -176,31 +170,21 @@
           <w:sz w:val="24"/>
           <w:szCs w:val="24"/>
         </w:rPr>
-        <w:t>Poussette à 3 roues (madame est ex</w:t>
-      </w:r>
-      <w:bookmarkStart w:id="0" w:name="_GoBack"/>
-      <w:bookmarkEnd w:id="0"/>
-      <w:r>
-        <w:rPr>
-          <w:sz w:val="24"/>
-          <w:szCs w:val="24"/>
-        </w:rPr>
-        <w:t>igeante !)</w:t>
-      </w:r>
-      <w:r>
-        <w:rPr>
-          <w:sz w:val="24"/>
-          <w:szCs w:val="24"/>
-        </w:rPr>
-        <w:tab/>
-      </w:r>
-      <w:r>
-        <w:rPr>
-          <w:sz w:val="24"/>
-          <w:szCs w:val="24"/>
-        </w:rPr>
-        <w:tab/>
-        <w:t>Acheté</w:t>
+        <w:t>Poussette à 3 roues (madame est exigeante !)</w:t>
+      </w:r>
+      <w:r>
+        <w:rPr>
+          <w:sz w:val="24"/>
+          <w:szCs w:val="24"/>
+        </w:rPr>
+        <w:tab/>
+      </w:r>
+      <w:r>
+        <w:rPr>
+          <w:sz w:val="24"/>
+          <w:szCs w:val="24"/>
+        </w:rPr>
+        <w:tab/>
       </w:r>
     </w:p>
     <w:p>
@@ -263,7 +247,6 @@
           <w:szCs w:val="24"/>
         </w:rPr>
         <w:tab/>
-        <w:t>Acheté</w:t>
       </w:r>
     </w:p>
     <w:p>
@@ -319,7 +302,6 @@
           <w:szCs w:val="24"/>
         </w:rPr>
         <w:tab/>
-        <w:t>Acheté</w:t>
       </w:r>
     </w:p>
     <w:p>
@@ -389,7 +371,6 @@
           <w:szCs w:val="24"/>
         </w:rPr>
         <w:tab/>
-        <w:t>En attente</w:t>
       </w:r>
     </w:p>
     <w:p>
@@ -500,7 +481,6 @@
           <w:szCs w:val="24"/>
         </w:rPr>
         <w:tab/>
-        <w:t>Acheté</w:t>
       </w:r>
     </w:p>
     <w:p>
@@ -570,14 +550,6 @@
           <w:szCs w:val="24"/>
         </w:rPr>
         <w:tab/>
-        <w:t>Acheté</w:t>
-      </w:r>
-      <w:r>
-        <w:rPr>
-          <w:sz w:val="24"/>
-          <w:szCs w:val="24"/>
-        </w:rPr>
-        <w:tab/>
       </w:r>
     </w:p>
     <w:p>
@@ -626,7 +598,6 @@
           <w:szCs w:val="24"/>
         </w:rPr>
         <w:tab/>
-        <w:t>En attente</w:t>
       </w:r>
     </w:p>
     <w:p>
@@ -675,7 +646,6 @@
           <w:szCs w:val="24"/>
         </w:rPr>
         <w:tab/>
-        <w:t>Acheté</w:t>
       </w:r>
     </w:p>
     <w:p>
@@ -745,7 +715,6 @@
           <w:szCs w:val="24"/>
         </w:rPr>
         <w:tab/>
-        <w:t>En attente</w:t>
       </w:r>
     </w:p>
     <w:p>
@@ -808,7 +777,6 @@
           <w:szCs w:val="24"/>
         </w:rPr>
         <w:tab/>
-        <w:t>En attente</w:t>
       </w:r>
     </w:p>
     <w:p>

--- a/Liste de naissance.docx
+++ b/Liste de naissance.docx
@@ -88,8 +88,13 @@
         </w:rPr>
         <w:tab/>
       </w:r>
-      <w:bookmarkStart w:id="0" w:name="_GoBack"/>
-      <w:bookmarkEnd w:id="0"/>
+      <w:r>
+        <w:rPr>
+          <w:sz w:val="24"/>
+          <w:szCs w:val="24"/>
+        </w:rPr>
+        <w:t>Acheté</w:t>
+      </w:r>
     </w:p>
     <w:p>
       <w:pPr>
@@ -152,6 +157,13 @@
         </w:rPr>
         <w:tab/>
       </w:r>
+      <w:r>
+        <w:rPr>
+          <w:sz w:val="24"/>
+          <w:szCs w:val="24"/>
+        </w:rPr>
+        <w:t>Acheté</w:t>
+      </w:r>
     </w:p>
     <w:p>
       <w:pPr>
@@ -186,6 +198,13 @@
         </w:rPr>
         <w:tab/>
       </w:r>
+      <w:r>
+        <w:rPr>
+          <w:sz w:val="24"/>
+          <w:szCs w:val="24"/>
+        </w:rPr>
+        <w:t>Acheté</w:t>
+      </w:r>
     </w:p>
     <w:p>
       <w:pPr>
@@ -248,6 +267,13 @@
         </w:rPr>
         <w:tab/>
       </w:r>
+      <w:r>
+        <w:rPr>
+          <w:sz w:val="24"/>
+          <w:szCs w:val="24"/>
+        </w:rPr>
+        <w:t>En attente</w:t>
+      </w:r>
     </w:p>
     <w:p>
       <w:pPr>
@@ -303,6 +329,13 @@
         </w:rPr>
         <w:tab/>
       </w:r>
+      <w:r>
+        <w:rPr>
+          <w:sz w:val="24"/>
+          <w:szCs w:val="24"/>
+        </w:rPr>
+        <w:t>En attente</w:t>
+      </w:r>
     </w:p>
     <w:p>
       <w:pPr>
@@ -372,6 +405,13 @@
         </w:rPr>
         <w:tab/>
       </w:r>
+      <w:r>
+        <w:rPr>
+          <w:sz w:val="24"/>
+          <w:szCs w:val="24"/>
+        </w:rPr>
+        <w:t>En attente</w:t>
+      </w:r>
     </w:p>
     <w:p>
       <w:pPr>
@@ -482,6 +522,13 @@
         </w:rPr>
         <w:tab/>
       </w:r>
+      <w:r>
+        <w:rPr>
+          <w:sz w:val="24"/>
+          <w:szCs w:val="24"/>
+        </w:rPr>
+        <w:t>Acheté</w:t>
+      </w:r>
     </w:p>
     <w:p>
       <w:pPr>
@@ -551,6 +598,13 @@
         </w:rPr>
         <w:tab/>
       </w:r>
+      <w:r>
+        <w:rPr>
+          <w:sz w:val="24"/>
+          <w:szCs w:val="24"/>
+        </w:rPr>
+        <w:t>Acheté</w:t>
+      </w:r>
     </w:p>
     <w:p>
       <w:pPr>
@@ -599,6 +653,13 @@
         </w:rPr>
         <w:tab/>
       </w:r>
+      <w:r>
+        <w:rPr>
+          <w:sz w:val="24"/>
+          <w:szCs w:val="24"/>
+        </w:rPr>
+        <w:t>En attente</w:t>
+      </w:r>
     </w:p>
     <w:p>
       <w:pPr>
@@ -647,6 +708,13 @@
         </w:rPr>
         <w:tab/>
       </w:r>
+      <w:r>
+        <w:rPr>
+          <w:sz w:val="24"/>
+          <w:szCs w:val="24"/>
+        </w:rPr>
+        <w:t>Acheté</w:t>
+      </w:r>
     </w:p>
     <w:p>
       <w:pPr>
@@ -716,6 +784,13 @@
         </w:rPr>
         <w:tab/>
       </w:r>
+      <w:r>
+        <w:rPr>
+          <w:sz w:val="24"/>
+          <w:szCs w:val="24"/>
+        </w:rPr>
+        <w:t>En attente</w:t>
+      </w:r>
     </w:p>
     <w:p>
       <w:pPr>
@@ -778,6 +853,15 @@
         </w:rPr>
         <w:tab/>
       </w:r>
+      <w:r>
+        <w:rPr>
+          <w:sz w:val="24"/>
+          <w:szCs w:val="24"/>
+        </w:rPr>
+        <w:t>En attente</w:t>
+      </w:r>
+      <w:bookmarkStart w:id="0" w:name="_GoBack"/>
+      <w:bookmarkEnd w:id="0"/>
     </w:p>
     <w:p>
       <w:pPr>

--- a/Liste de naissance.docx
+++ b/Liste de naissance.docx
@@ -95,6 +95,8 @@
         </w:rPr>
         <w:t>Acheté</w:t>
       </w:r>
+      <w:bookmarkStart w:id="0" w:name="_GoBack"/>
+      <w:bookmarkEnd w:id="0"/>
     </w:p>
     <w:p>
       <w:pPr>
@@ -410,7 +412,7 @@
           <w:sz w:val="24"/>
           <w:szCs w:val="24"/>
         </w:rPr>
-        <w:t>En attente</w:t>
+        <w:t>Acheté</w:t>
       </w:r>
     </w:p>
     <w:p>
@@ -860,8 +862,6 @@
         </w:rPr>
         <w:t>En attente</w:t>
       </w:r>
-      <w:bookmarkStart w:id="0" w:name="_GoBack"/>
-      <w:bookmarkEnd w:id="0"/>
     </w:p>
     <w:p>
       <w:pPr>
